--- a/Temp/hello.docx
+++ b/Temp/hello.docx
@@ -5,8 +5,10 @@
     <w:p>
       <w:pPr>
         <w:rPr>
+          <w:rFonts w:hint="cs"/>
           <w:sz w:val="36"/>
           <w:szCs w:val="36"/>
+          <w:rtl/>
         </w:rPr>
       </w:pPr>
       <w:r>
@@ -14,10 +16,15 @@
           <w:sz w:val="36"/>
           <w:szCs w:val="36"/>
         </w:rPr>
-        <w:t xml:space="preserve">   w</w:t>
+        <w:t xml:space="preserve">   </w:t>
       </w:r>
-      <w:bookmarkStart w:id="0" w:name="_GoBack"/>
-      <w:bookmarkEnd w:id="0"/>
+      <w:r>
+        <w:rPr>
+          <w:sz w:val="36"/>
+          <w:szCs w:val="36"/>
+        </w:rPr>
+        <w:t>W</w:t>
+      </w:r>
       <w:r>
         <w:rPr>
           <w:sz w:val="36"/>
@@ -25,6 +32,36 @@
         </w:rPr>
         <w:t>hellow</w:t>
       </w:r>
+      <w:r>
+        <w:rPr>
+          <w:rFonts w:hint="cs"/>
+          <w:sz w:val="36"/>
+          <w:szCs w:val="36"/>
+          <w:rtl/>
+        </w:rPr>
+        <w:t>יטכעשדןוכעןקכעו</w:t>
+      </w:r>
+    </w:p>
+    <w:p>
+      <w:pPr>
+        <w:rPr>
+          <w:rFonts w:hint="cs"/>
+          <w:sz w:val="36"/>
+          <w:szCs w:val="36"/>
+          <w:rtl/>
+        </w:rPr>
+      </w:pPr>
+      <w:r>
+        <w:rPr>
+          <w:rFonts w:hint="cs"/>
+          <w:sz w:val="36"/>
+          <w:szCs w:val="36"/>
+          <w:rtl/>
+        </w:rPr>
+        <w:t>כןדיגשכםןוטגען</w:t>
+      </w:r>
+      <w:bookmarkStart w:id="0" w:name="_GoBack"/>
+      <w:bookmarkEnd w:id="0"/>
     </w:p>
     <w:sectPr>
       <w:pgSz w:w="11906" w:h="16838"/>
